--- a/doc/Design_Doc.docx
+++ b/doc/Design_Doc.docx
@@ -27,19 +27,7 @@
         <w:t xml:space="preserve">, </w:t>
       </w:r>
       <w:r>
-        <w:t>which</w:t>
-      </w:r>
-      <w:r>
-        <w:t xml:space="preserve"> simulate</w:t>
-      </w:r>
-      <w:r>
-        <w:t>s</w:t>
-      </w:r>
-      <w:r>
-        <w:t xml:space="preserve"> the machine level execution of RISC V 32-bit instructions using a high level language</w:t>
-      </w:r>
-      <w:r>
-        <w:t>.</w:t>
+        <w:t>which simulates the machine level execution of RISC V 32-bit instructions using a high level language.</w:t>
       </w:r>
     </w:p>
     <w:p>
@@ -63,10 +51,7 @@
     </w:p>
     <w:p>
       <w:r>
-        <w:t xml:space="preserve">Input to the simulator is </w:t>
-      </w:r>
-      <w:r>
-        <w:t>{</w:t>
+        <w:t>Input to the simulator is {</w:t>
       </w:r>
       <w:r>
         <w:rPr>
@@ -89,13 +74,7 @@
         <w:t xml:space="preserve">data.mc </w:t>
       </w:r>
       <w:r>
-        <w:t xml:space="preserve">file that contains the encoded instruction and the corresponding address at which instruction is supposed to be stored, separated by space as a </w:t>
-      </w:r>
-      <w:r>
-        <w:t>separator</w:t>
-      </w:r>
-      <w:r>
-        <w:t>.</w:t>
+        <w:t>file that contains the encoded instruction and the corresponding address at which instruction is supposed to be stored, separated by space as a separator.</w:t>
       </w:r>
     </w:p>
     <w:p>
@@ -110,10 +89,7 @@
         <w:t>INSTRUCTIONS</w:t>
       </w:r>
       <w:r>
-        <w:t>}</w:t>
-      </w:r>
-      <w:r>
-        <w:t xml:space="preserve"> </w:t>
+        <w:t xml:space="preserve">} </w:t>
       </w:r>
     </w:p>
     <w:p>
@@ -457,22 +433,7 @@
         </w:rPr>
       </w:pPr>
       <w:r>
-        <w:t>For the implementation of registers and memories</w:t>
-      </w:r>
-      <w:r>
-        <w:t>,</w:t>
-      </w:r>
-      <w:r>
-        <w:t xml:space="preserve"> two separate </w:t>
-      </w:r>
-      <w:r>
-        <w:t>arrays</w:t>
-      </w:r>
-      <w:r>
-        <w:t xml:space="preserve"> are used, while for storing the instructions </w:t>
-      </w:r>
-      <w:r>
-        <w:t>{</w:t>
+        <w:t>For the implementation of registers and memories, two separate arrays are used, while for storing the instructions {</w:t>
       </w:r>
       <w:r>
         <w:rPr>
@@ -523,14 +484,7 @@
           <w:b/>
           <w:bCs/>
         </w:rPr>
-        <w:t>MEM</w:t>
-      </w:r>
-      <w:r>
-        <w:rPr>
-          <w:b/>
-          <w:bCs/>
-        </w:rPr>
-        <w:t xml:space="preserve"> ARRAY</w:t>
+        <w:t>MEM ARRAY</w:t>
       </w:r>
       <w:r>
         <w:t xml:space="preserve">} </w:t>
@@ -607,19 +561,7 @@
         <w:t xml:space="preserve">an </w:t>
       </w:r>
       <w:r>
-        <w:t xml:space="preserve">input memory </w:t>
-      </w:r>
-      <w:r>
-        <w:t>array</w:t>
-      </w:r>
-      <w:r>
-        <w:t xml:space="preserve"> and each instruction of the input file is stored in</w:t>
-      </w:r>
-      <w:r>
-        <w:t xml:space="preserve"> </w:t>
-      </w:r>
-      <w:r>
-        <w:t>{</w:t>
+        <w:t>input memory array and each instruction of the input file is stored in {</w:t>
       </w:r>
       <w:r>
         <w:rPr>
@@ -657,10 +599,7 @@
         <w:t>MEM ARRAY</w:t>
       </w:r>
       <w:r>
-        <w:t>}</w:t>
-      </w:r>
-      <w:r>
-        <w:t xml:space="preserve"> </w:t>
+        <w:t xml:space="preserve">} </w:t>
       </w:r>
       <w:proofErr w:type="spellStart"/>
       <w:r>
@@ -705,24 +644,184 @@
     </w:p>
     <w:p>
       <w:r>
-        <w:t>For the second step, there is infinite loop, which simulates all the instruction till the instruction sequence reads “0xffffc”.</w:t>
-      </w:r>
-    </w:p>
-    <w:p>
+        <w:t xml:space="preserve">For the second step, there is </w:t>
+      </w:r>
+      <w:r>
+        <w:t xml:space="preserve">an </w:t>
+      </w:r>
+      <w:r>
+        <w:t xml:space="preserve">infinite loop, which simulates all the </w:t>
+      </w:r>
+      <w:r>
+        <w:t>instructions</w:t>
+      </w:r>
+      <w:r>
+        <w:t xml:space="preserve"> till the instruction sequence reads</w:t>
+      </w:r>
+      <w:r>
+        <w:t xml:space="preserve"> {</w:t>
+      </w:r>
+      <w:r>
+        <w:rPr>
+          <w:b/>
+          <w:bCs/>
+        </w:rPr>
+        <w:t>EXIT</w:t>
+      </w:r>
+      <w:r>
+        <w:t>}</w:t>
+      </w:r>
+      <w:r>
+        <w:t xml:space="preserve"> “0xffffc”.</w:t>
+      </w:r>
+    </w:p>
+    <w:p>
+      <w:r>
+        <w:t>Next</w:t>
+      </w:r>
+      <w:r>
+        <w:t>,</w:t>
+      </w:r>
+      <w:r>
+        <w:t xml:space="preserve"> we describe the implementation of fetch, decode, execute, memory, and write-back function.</w:t>
+      </w:r>
+      <w:r>
+        <w:t>’</w:t>
+      </w:r>
+    </w:p>
+    <w:p>
+      <w:r>
+        <w:t>{</w:t>
+      </w:r>
+      <w:r>
+        <w:rPr>
+          <w:b/>
+          <w:bCs/>
+        </w:rPr>
+        <w:t>CHANGE THESE ONCE</w:t>
+      </w:r>
+      <w:r>
+        <w:t>}</w:t>
+      </w:r>
+    </w:p>
+    <w:p>
+      <w:pPr>
+        <w:pStyle w:val="ListParagraph"/>
+        <w:numPr>
+          <w:ilvl w:val="0"/>
+          <w:numId w:val="4"/>
+        </w:numPr>
+      </w:pPr>
+      <w:r>
+        <w:rPr>
+          <w:b/>
+          <w:bCs/>
+        </w:rPr>
+        <w:t>Instruction Fetch</w:t>
+      </w:r>
+      <w:r>
+        <w:t xml:space="preserve">: PC is incremented by 4, and the instruction is loaded from the memory and stored in the Instruction Register. </w:t>
+      </w:r>
+    </w:p>
+    <w:p>
+      <w:pPr>
+        <w:pStyle w:val="ListParagraph"/>
+        <w:numPr>
+          <w:ilvl w:val="0"/>
+          <w:numId w:val="4"/>
+        </w:numPr>
+      </w:pPr>
+      <w:r>
+        <w:rPr>
+          <w:b/>
+          <w:bCs/>
+        </w:rPr>
+        <w:t>Instruction Decode</w:t>
+      </w:r>
+      <w:r>
+        <w:t xml:space="preserve">: We are identifying the instruction using the .csv file and </w:t>
+      </w:r>
       <w:proofErr w:type="gramStart"/>
       <w:r>
-        <w:t>Next</w:t>
+        <w:t>pandas</w:t>
       </w:r>
       <w:proofErr w:type="gramEnd"/>
       <w:r>
-        <w:t xml:space="preserve"> we describe the implementation of fetch, decode, execute, memory, and write-back function.</w:t>
-      </w:r>
-    </w:p>
+        <w:t xml:space="preserve"> library and returning all the required fields. The registers RA and RB are also set during this stage. </w:t>
+      </w:r>
+    </w:p>
+    <w:p>
+      <w:pPr>
+        <w:pStyle w:val="ListParagraph"/>
+        <w:numPr>
+          <w:ilvl w:val="0"/>
+          <w:numId w:val="4"/>
+        </w:numPr>
+      </w:pPr>
+      <w:r>
+        <w:rPr>
+          <w:b/>
+          <w:bCs/>
+        </w:rPr>
+        <w:t>Execute</w:t>
+      </w:r>
+      <w:r>
+        <w:t xml:space="preserve">: The ALU executes the instruction by computing the desired output using values stored in registers in RA, RB, </w:t>
+      </w:r>
+      <w:proofErr w:type="spellStart"/>
+      <w:r>
+        <w:t>imm</w:t>
+      </w:r>
+      <w:proofErr w:type="spellEnd"/>
+      <w:r>
+        <w:t xml:space="preserve">, etc. The required type of ALU instruction is determined by another .csv file. We are updating the output in the RZ register. </w:t>
+      </w:r>
+    </w:p>
+    <w:p>
+      <w:pPr>
+        <w:pStyle w:val="ListParagraph"/>
+        <w:numPr>
+          <w:ilvl w:val="0"/>
+          <w:numId w:val="4"/>
+        </w:numPr>
+      </w:pPr>
+      <w:r>
+        <w:rPr>
+          <w:b/>
+          <w:bCs/>
+        </w:rPr>
+        <w:t>Memory Access</w:t>
+      </w:r>
+      <w:r>
+        <w:t xml:space="preserve">: Memory is read and written in this stage. This stage is used only for load and store instructions. For the remaining instructions, this stage is redundant. The value of the RY register is also consequently updated. </w:t>
+      </w:r>
+    </w:p>
+    <w:p>
+      <w:pPr>
+        <w:pStyle w:val="ListParagraph"/>
+        <w:numPr>
+          <w:ilvl w:val="0"/>
+          <w:numId w:val="4"/>
+        </w:numPr>
+      </w:pPr>
+      <w:r>
+        <w:rPr>
+          <w:b/>
+          <w:bCs/>
+        </w:rPr>
+        <w:t>Register Write-back</w:t>
+      </w:r>
+      <w:r>
+        <w:t>: Here we are storing the value of the temporary register RY in the destination register, resulting in the register files being updated. The register update is extremely fast compared to memory read and update..</w:t>
+      </w:r>
+    </w:p>
+    <w:p/>
     <w:p>
       <w:pPr>
         <w:pStyle w:val="Heading1"/>
       </w:pPr>
       <w:r>
+        <w:lastRenderedPageBreak/>
         <w:t>Test plan</w:t>
       </w:r>
     </w:p>
@@ -889,6 +988,92 @@
     </w:lvl>
   </w:abstractNum>
   <w:abstractNum w:abstractNumId="1" w15:restartNumberingAfterBreak="0">
+    <w:nsid w:val="5C934E2C"/>
+    <w:multiLevelType w:val="hybridMultilevel"/>
+    <w:tmpl w:val="412207BA"/>
+    <w:lvl w:ilvl="0" w:tplc="4009000F">
+      <w:start w:val="1"/>
+      <w:numFmt w:val="decimal"/>
+      <w:lvlText w:val="%1."/>
+      <w:lvlJc w:val="left"/>
+      <w:pPr>
+        <w:ind w:left="720" w:hanging="360"/>
+      </w:pPr>
+    </w:lvl>
+    <w:lvl w:ilvl="1" w:tplc="40090019" w:tentative="1">
+      <w:start w:val="1"/>
+      <w:numFmt w:val="lowerLetter"/>
+      <w:lvlText w:val="%2."/>
+      <w:lvlJc w:val="left"/>
+      <w:pPr>
+        <w:ind w:left="1440" w:hanging="360"/>
+      </w:pPr>
+    </w:lvl>
+    <w:lvl w:ilvl="2" w:tplc="4009001B" w:tentative="1">
+      <w:start w:val="1"/>
+      <w:numFmt w:val="lowerRoman"/>
+      <w:lvlText w:val="%3."/>
+      <w:lvlJc w:val="right"/>
+      <w:pPr>
+        <w:ind w:left="2160" w:hanging="180"/>
+      </w:pPr>
+    </w:lvl>
+    <w:lvl w:ilvl="3" w:tplc="4009000F" w:tentative="1">
+      <w:start w:val="1"/>
+      <w:numFmt w:val="decimal"/>
+      <w:lvlText w:val="%4."/>
+      <w:lvlJc w:val="left"/>
+      <w:pPr>
+        <w:ind w:left="2880" w:hanging="360"/>
+      </w:pPr>
+    </w:lvl>
+    <w:lvl w:ilvl="4" w:tplc="40090019" w:tentative="1">
+      <w:start w:val="1"/>
+      <w:numFmt w:val="lowerLetter"/>
+      <w:lvlText w:val="%5."/>
+      <w:lvlJc w:val="left"/>
+      <w:pPr>
+        <w:ind w:left="3600" w:hanging="360"/>
+      </w:pPr>
+    </w:lvl>
+    <w:lvl w:ilvl="5" w:tplc="4009001B" w:tentative="1">
+      <w:start w:val="1"/>
+      <w:numFmt w:val="lowerRoman"/>
+      <w:lvlText w:val="%6."/>
+      <w:lvlJc w:val="right"/>
+      <w:pPr>
+        <w:ind w:left="4320" w:hanging="180"/>
+      </w:pPr>
+    </w:lvl>
+    <w:lvl w:ilvl="6" w:tplc="4009000F" w:tentative="1">
+      <w:start w:val="1"/>
+      <w:numFmt w:val="decimal"/>
+      <w:lvlText w:val="%7."/>
+      <w:lvlJc w:val="left"/>
+      <w:pPr>
+        <w:ind w:left="5040" w:hanging="360"/>
+      </w:pPr>
+    </w:lvl>
+    <w:lvl w:ilvl="7" w:tplc="40090019" w:tentative="1">
+      <w:start w:val="1"/>
+      <w:numFmt w:val="lowerLetter"/>
+      <w:lvlText w:val="%8."/>
+      <w:lvlJc w:val="left"/>
+      <w:pPr>
+        <w:ind w:left="5760" w:hanging="360"/>
+      </w:pPr>
+    </w:lvl>
+    <w:lvl w:ilvl="8" w:tplc="4009001B" w:tentative="1">
+      <w:start w:val="1"/>
+      <w:numFmt w:val="lowerRoman"/>
+      <w:lvlText w:val="%9."/>
+      <w:lvlJc w:val="right"/>
+      <w:pPr>
+        <w:ind w:left="6480" w:hanging="180"/>
+      </w:pPr>
+    </w:lvl>
+  </w:abstractNum>
+  <w:abstractNum w:abstractNumId="2" w15:restartNumberingAfterBreak="0">
     <w:nsid w:val="6DA75F55"/>
     <w:multiLevelType w:val="hybridMultilevel"/>
     <w:tmpl w:val="208266F4"/>
@@ -981,10 +1166,10 @@
     <w:abstractNumId w:val="0"/>
   </w:num>
   <w:num w:numId="2" w16cid:durableId="998577594">
-    <w:abstractNumId w:val="1"/>
+    <w:abstractNumId w:val="2"/>
   </w:num>
   <w:num w:numId="3" w16cid:durableId="981619044">
-    <w:abstractNumId w:val="1"/>
+    <w:abstractNumId w:val="2"/>
     <w:lvlOverride w:ilvl="0">
       <w:startOverride w:val="1"/>
     </w:lvlOverride>
@@ -1012,6 +1197,9 @@
     <w:lvlOverride w:ilvl="8">
       <w:startOverride w:val="1"/>
     </w:lvlOverride>
+  </w:num>
+  <w:num w:numId="4" w16cid:durableId="138502572">
+    <w:abstractNumId w:val="1"/>
   </w:num>
 </w:numbering>
 </file>
@@ -1188,7 +1376,7 @@
     <w:lsdException w:name="Table Web 2" w:semiHidden="1" w:unhideWhenUsed="1"/>
     <w:lsdException w:name="Table Web 3" w:semiHidden="1" w:unhideWhenUsed="1"/>
     <w:lsdException w:name="Balloon Text" w:semiHidden="1" w:unhideWhenUsed="1"/>
-    <w:lsdException w:name="Table Grid" w:semiHidden="1" w:uiPriority="59" w:unhideWhenUsed="1"/>
+    <w:lsdException w:name="Table Grid" w:uiPriority="59"/>
     <w:lsdException w:name="Table Theme" w:semiHidden="1" w:unhideWhenUsed="1"/>
     <w:lsdException w:name="Placeholder Text" w:semiHidden="1"/>
     <w:lsdException w:name="No Spacing" w:uiPriority="1" w:qFormat="1"/>

--- a/doc/Design_Doc.docx
+++ b/doc/Design_Doc.docx
@@ -5,6 +5,7 @@
     <w:p>
       <w:pPr>
         <w:pStyle w:val="Title"/>
+        <w:spacing w:line="360" w:lineRule="auto"/>
       </w:pPr>
       <w:r>
         <w:t xml:space="preserve">Design Document: </w:t>
@@ -17,186 +18,652 @@
       </w:r>
     </w:p>
     <w:p>
-      <w:r>
+      <w:pPr>
+        <w:spacing w:line="360" w:lineRule="auto"/>
+        <w:rPr>
+          <w:rFonts w:ascii="Arial" w:hAnsi="Arial" w:cs="Arial"/>
+        </w:rPr>
+      </w:pPr>
+      <w:r>
+        <w:rPr>
+          <w:rFonts w:ascii="Arial" w:hAnsi="Arial" w:cs="Arial"/>
+        </w:rPr>
         <w:t>The document describes the design aspect of</w:t>
       </w:r>
       <w:r>
-        <w:t xml:space="preserve"> RISCV Simulator</w:t>
-      </w:r>
-      <w:r>
-        <w:t xml:space="preserve">, </w:t>
-      </w:r>
-      <w:r>
-        <w:t>which simulates the machine level execution of RISC V 32-bit instructions using a high level language.</w:t>
-      </w:r>
-    </w:p>
-    <w:p>
-      <w:pPr>
-        <w:pStyle w:val="Heading1"/>
-      </w:pPr>
-      <w:r>
-        <w:t>Input</w:t>
-      </w:r>
-      <w:r>
-        <w:t xml:space="preserve">/Output </w:t>
-      </w:r>
-    </w:p>
-    <w:p>
-      <w:pPr>
-        <w:pStyle w:val="Heading2"/>
-      </w:pPr>
-      <w:r>
-        <w:t>Input</w:t>
-      </w:r>
-    </w:p>
-    <w:p>
-      <w:r>
-        <w:t>Input to the simulator is {</w:t>
-      </w:r>
-      <w:r>
-        <w:rPr>
+        <w:rPr>
+          <w:rFonts w:ascii="Arial" w:hAnsi="Arial" w:cs="Arial"/>
+        </w:rPr>
+        <w:t xml:space="preserve"> </w:t>
+      </w:r>
+      <w:r>
+        <w:rPr>
+          <w:rFonts w:ascii="Arial" w:hAnsi="Arial" w:cs="Arial"/>
+        </w:rPr>
+        <w:t xml:space="preserve">the </w:t>
+      </w:r>
+      <w:r>
+        <w:rPr>
+          <w:rFonts w:ascii="Arial" w:hAnsi="Arial" w:cs="Arial"/>
           <w:b/>
           <w:bCs/>
         </w:rPr>
+        <w:t>RISC</w:t>
+      </w:r>
+      <w:r>
+        <w:rPr>
+          <w:rFonts w:ascii="Arial" w:hAnsi="Arial" w:cs="Arial"/>
+          <w:b/>
+          <w:bCs/>
+        </w:rPr>
+        <w:t>-</w:t>
+      </w:r>
+      <w:r>
+        <w:rPr>
+          <w:rFonts w:ascii="Arial" w:hAnsi="Arial" w:cs="Arial"/>
+          <w:b/>
+          <w:bCs/>
+        </w:rPr>
+        <w:t>V Simulator</w:t>
+      </w:r>
+      <w:r>
+        <w:rPr>
+          <w:rFonts w:ascii="Arial" w:hAnsi="Arial" w:cs="Arial"/>
+        </w:rPr>
+        <w:t xml:space="preserve">, </w:t>
+      </w:r>
+      <w:r>
+        <w:rPr>
+          <w:rFonts w:ascii="Arial" w:hAnsi="Arial" w:cs="Arial"/>
+        </w:rPr>
+        <w:t xml:space="preserve">which simulates the </w:t>
+      </w:r>
+      <w:r>
+        <w:rPr>
+          <w:rFonts w:ascii="Arial" w:hAnsi="Arial" w:cs="Arial"/>
+        </w:rPr>
+        <w:t>machine-level</w:t>
+      </w:r>
+      <w:r>
+        <w:rPr>
+          <w:rFonts w:ascii="Arial" w:hAnsi="Arial" w:cs="Arial"/>
+        </w:rPr>
+        <w:t xml:space="preserve"> execution of RISC</w:t>
+      </w:r>
+      <w:r>
+        <w:rPr>
+          <w:rFonts w:ascii="Arial" w:hAnsi="Arial" w:cs="Arial"/>
+        </w:rPr>
+        <w:t>-</w:t>
+      </w:r>
+      <w:r>
+        <w:rPr>
+          <w:rFonts w:ascii="Arial" w:hAnsi="Arial" w:cs="Arial"/>
+        </w:rPr>
+        <w:t xml:space="preserve">V 32-bit instructions using </w:t>
+      </w:r>
+      <w:r>
+        <w:rPr>
+          <w:rFonts w:ascii="Arial" w:hAnsi="Arial" w:cs="Arial"/>
+        </w:rPr>
+        <w:t>C++ and python as our programming</w:t>
+      </w:r>
+      <w:r>
+        <w:rPr>
+          <w:rFonts w:ascii="Arial" w:hAnsi="Arial" w:cs="Arial"/>
+        </w:rPr>
+        <w:t xml:space="preserve"> </w:t>
+      </w:r>
+      <w:r>
+        <w:rPr>
+          <w:rFonts w:ascii="Arial" w:hAnsi="Arial" w:cs="Arial"/>
+        </w:rPr>
+        <w:t>languages</w:t>
+      </w:r>
+      <w:r>
+        <w:rPr>
+          <w:rFonts w:ascii="Arial" w:hAnsi="Arial" w:cs="Arial"/>
+        </w:rPr>
+        <w:t>.</w:t>
+      </w:r>
+    </w:p>
+    <w:p>
+      <w:pPr>
+        <w:pStyle w:val="Heading1"/>
+        <w:spacing w:line="360" w:lineRule="auto"/>
+        <w:rPr>
+          <w:sz w:val="32"/>
+          <w:szCs w:val="32"/>
+        </w:rPr>
+      </w:pPr>
+      <w:r>
+        <w:rPr>
+          <w:sz w:val="32"/>
+          <w:szCs w:val="32"/>
+        </w:rPr>
+        <w:t>I</w:t>
+      </w:r>
+      <w:r>
+        <w:rPr>
+          <w:sz w:val="32"/>
+          <w:szCs w:val="32"/>
+        </w:rPr>
+        <w:t>NPUT/OUTPUT</w:t>
+      </w:r>
+    </w:p>
+    <w:p>
+      <w:pPr>
+        <w:pStyle w:val="Heading2"/>
+        <w:spacing w:line="360" w:lineRule="auto"/>
+        <w:rPr>
+          <w:sz w:val="28"/>
+          <w:szCs w:val="28"/>
+        </w:rPr>
+      </w:pPr>
+      <w:r>
+        <w:rPr>
+          <w:sz w:val="28"/>
+          <w:szCs w:val="28"/>
+        </w:rPr>
+        <w:t>Input</w:t>
+      </w:r>
+    </w:p>
+    <w:p>
+      <w:pPr>
+        <w:spacing w:line="360" w:lineRule="auto"/>
+        <w:rPr>
+          <w:rFonts w:ascii="Arial" w:hAnsi="Arial" w:cs="Arial"/>
+        </w:rPr>
+      </w:pPr>
+      <w:r>
+        <w:rPr>
+          <w:rFonts w:ascii="Arial" w:hAnsi="Arial" w:cs="Arial"/>
+        </w:rPr>
+        <w:t>Input to the simulator is {</w:t>
+      </w:r>
+      <w:r>
+        <w:rPr>
+          <w:rFonts w:ascii="Arial" w:hAnsi="Arial" w:cs="Arial"/>
+          <w:b/>
+          <w:bCs/>
+        </w:rPr>
         <w:t>FILE NAME</w:t>
       </w:r>
       <w:r>
+        <w:rPr>
+          <w:rFonts w:ascii="Arial" w:hAnsi="Arial" w:cs="Arial"/>
+        </w:rPr>
         <w:t xml:space="preserve">} </w:t>
       </w:r>
       <w:r>
         <w:rPr>
-          <w:rFonts w:ascii="Consolas" w:hAnsi="Consolas"/>
+          <w:rFonts w:ascii="Arial" w:hAnsi="Arial" w:cs="Arial"/>
+          <w:b/>
+          <w:bCs/>
+        </w:rPr>
+        <w:t>.mc</w:t>
+      </w:r>
+      <w:r>
+        <w:rPr>
+          <w:rFonts w:ascii="Arial" w:hAnsi="Arial" w:cs="Arial"/>
           <w:color w:val="032F62"/>
           <w:sz w:val="18"/>
           <w:szCs w:val="18"/>
           <w:shd w:val="clear" w:color="auto" w:fill="FFFFFF"/>
         </w:rPr>
-        <w:t xml:space="preserve">data.mc </w:t>
-      </w:r>
-      <w:r>
-        <w:t>file that contains the encoded instruction and the corresponding address at which instruction is supposed to be stored, separated by space as a separator.</w:t>
-      </w:r>
-    </w:p>
-    <w:p>
-      <w:r>
+        <w:t xml:space="preserve"> </w:t>
+      </w:r>
+      <w:r>
+        <w:rPr>
+          <w:rFonts w:ascii="Arial" w:hAnsi="Arial" w:cs="Arial"/>
+        </w:rPr>
+        <w:t xml:space="preserve">file that contains the encoded instruction and the corresponding address at which </w:t>
+      </w:r>
+      <w:r>
+        <w:rPr>
+          <w:rFonts w:ascii="Arial" w:hAnsi="Arial" w:cs="Arial"/>
+        </w:rPr>
+        <w:t xml:space="preserve">the </w:t>
+      </w:r>
+      <w:r>
+        <w:rPr>
+          <w:rFonts w:ascii="Arial" w:hAnsi="Arial" w:cs="Arial"/>
+        </w:rPr>
+        <w:t xml:space="preserve">instruction is supposed to be stored, separated by space as a separator. </w:t>
+      </w:r>
+    </w:p>
+    <w:p>
+      <w:pPr>
+        <w:pStyle w:val="Heading2"/>
+        <w:spacing w:line="360" w:lineRule="auto"/>
+        <w:rPr>
+          <w:rFonts w:asciiTheme="minorHAnsi" w:eastAsiaTheme="minorHAnsi" w:hAnsiTheme="minorHAnsi" w:cstheme="minorBidi"/>
+          <w:b w:val="0"/>
+          <w:bCs w:val="0"/>
+          <w:color w:val="auto"/>
+          <w:sz w:val="24"/>
+          <w:szCs w:val="24"/>
+        </w:rPr>
+      </w:pPr>
+      <w:r>
+        <w:rPr>
+          <w:rFonts w:asciiTheme="minorHAnsi" w:eastAsiaTheme="minorHAnsi" w:hAnsiTheme="minorHAnsi" w:cstheme="minorBidi"/>
+          <w:b w:val="0"/>
+          <w:bCs w:val="0"/>
+          <w:color w:val="auto"/>
+          <w:sz w:val="24"/>
+          <w:szCs w:val="24"/>
+        </w:rPr>
+        <w:t>0x0</w:t>
+      </w:r>
+      <w:r>
+        <w:rPr>
+          <w:rFonts w:asciiTheme="minorHAnsi" w:eastAsiaTheme="minorHAnsi" w:hAnsiTheme="minorHAnsi" w:cstheme="minorBidi"/>
+          <w:b w:val="0"/>
+          <w:bCs w:val="0"/>
+          <w:color w:val="auto"/>
+          <w:sz w:val="24"/>
+          <w:szCs w:val="24"/>
+        </w:rPr>
+        <w:t xml:space="preserve"> </w:t>
+      </w:r>
+      <w:r>
+        <w:rPr>
+          <w:rFonts w:asciiTheme="minorHAnsi" w:eastAsiaTheme="minorHAnsi" w:hAnsiTheme="minorHAnsi" w:cstheme="minorBidi"/>
+          <w:b w:val="0"/>
+          <w:bCs w:val="0"/>
+          <w:color w:val="auto"/>
+          <w:sz w:val="24"/>
+          <w:szCs w:val="24"/>
+        </w:rPr>
+        <w:t>0x00000093</w:t>
+      </w:r>
+    </w:p>
+    <w:p>
+      <w:pPr>
+        <w:pStyle w:val="Heading2"/>
+        <w:spacing w:line="360" w:lineRule="auto"/>
+        <w:rPr>
+          <w:rFonts w:asciiTheme="minorHAnsi" w:eastAsiaTheme="minorHAnsi" w:hAnsiTheme="minorHAnsi" w:cstheme="minorBidi"/>
+          <w:b w:val="0"/>
+          <w:bCs w:val="0"/>
+          <w:color w:val="auto"/>
+          <w:sz w:val="24"/>
+          <w:szCs w:val="24"/>
+        </w:rPr>
+      </w:pPr>
+      <w:r>
+        <w:rPr>
+          <w:rFonts w:asciiTheme="minorHAnsi" w:eastAsiaTheme="minorHAnsi" w:hAnsiTheme="minorHAnsi" w:cstheme="minorBidi"/>
+          <w:b w:val="0"/>
+          <w:bCs w:val="0"/>
+          <w:color w:val="auto"/>
+          <w:sz w:val="24"/>
+          <w:szCs w:val="24"/>
+        </w:rPr>
+        <w:t>0x4</w:t>
+      </w:r>
+      <w:r>
+        <w:rPr>
+          <w:rFonts w:asciiTheme="minorHAnsi" w:eastAsiaTheme="minorHAnsi" w:hAnsiTheme="minorHAnsi" w:cstheme="minorBidi"/>
+          <w:b w:val="0"/>
+          <w:bCs w:val="0"/>
+          <w:color w:val="auto"/>
+          <w:sz w:val="24"/>
+          <w:szCs w:val="24"/>
+        </w:rPr>
+        <w:t xml:space="preserve"> </w:t>
+      </w:r>
+      <w:r>
+        <w:rPr>
+          <w:rFonts w:asciiTheme="minorHAnsi" w:eastAsiaTheme="minorHAnsi" w:hAnsiTheme="minorHAnsi" w:cstheme="minorBidi"/>
+          <w:b w:val="0"/>
+          <w:bCs w:val="0"/>
+          <w:color w:val="auto"/>
+          <w:sz w:val="24"/>
+          <w:szCs w:val="24"/>
+        </w:rPr>
+        <w:t>0x00100113</w:t>
+      </w:r>
+    </w:p>
+    <w:p>
+      <w:pPr>
+        <w:pStyle w:val="Heading2"/>
+        <w:spacing w:line="360" w:lineRule="auto"/>
+        <w:rPr>
+          <w:rFonts w:asciiTheme="minorHAnsi" w:eastAsiaTheme="minorHAnsi" w:hAnsiTheme="minorHAnsi" w:cstheme="minorBidi"/>
+          <w:b w:val="0"/>
+          <w:bCs w:val="0"/>
+          <w:color w:val="auto"/>
+          <w:sz w:val="24"/>
+          <w:szCs w:val="24"/>
+        </w:rPr>
+      </w:pPr>
+      <w:r>
+        <w:rPr>
+          <w:rFonts w:asciiTheme="minorHAnsi" w:eastAsiaTheme="minorHAnsi" w:hAnsiTheme="minorHAnsi" w:cstheme="minorBidi"/>
+          <w:b w:val="0"/>
+          <w:bCs w:val="0"/>
+          <w:color w:val="auto"/>
+          <w:sz w:val="24"/>
+          <w:szCs w:val="24"/>
+        </w:rPr>
+        <w:t>0x8</w:t>
+      </w:r>
+      <w:r>
+        <w:rPr>
+          <w:rFonts w:asciiTheme="minorHAnsi" w:eastAsiaTheme="minorHAnsi" w:hAnsiTheme="minorHAnsi" w:cstheme="minorBidi"/>
+          <w:b w:val="0"/>
+          <w:bCs w:val="0"/>
+          <w:color w:val="auto"/>
+          <w:sz w:val="24"/>
+          <w:szCs w:val="24"/>
+        </w:rPr>
+        <w:t xml:space="preserve"> </w:t>
+      </w:r>
+      <w:r>
+        <w:rPr>
+          <w:rFonts w:asciiTheme="minorHAnsi" w:eastAsiaTheme="minorHAnsi" w:hAnsiTheme="minorHAnsi" w:cstheme="minorBidi"/>
+          <w:b w:val="0"/>
+          <w:bCs w:val="0"/>
+          <w:color w:val="auto"/>
+          <w:sz w:val="24"/>
+          <w:szCs w:val="24"/>
+        </w:rPr>
+        <w:t>0x00900193</w:t>
+      </w:r>
+    </w:p>
+    <w:p>
+      <w:pPr>
+        <w:pStyle w:val="Heading2"/>
+        <w:spacing w:line="360" w:lineRule="auto"/>
+        <w:rPr>
+          <w:rFonts w:asciiTheme="minorHAnsi" w:eastAsiaTheme="minorHAnsi" w:hAnsiTheme="minorHAnsi" w:cstheme="minorBidi"/>
+          <w:b w:val="0"/>
+          <w:bCs w:val="0"/>
+          <w:color w:val="auto"/>
+          <w:sz w:val="24"/>
+          <w:szCs w:val="24"/>
+        </w:rPr>
+      </w:pPr>
+      <w:r>
+        <w:rPr>
+          <w:rFonts w:asciiTheme="minorHAnsi" w:eastAsiaTheme="minorHAnsi" w:hAnsiTheme="minorHAnsi" w:cstheme="minorBidi"/>
+          <w:b w:val="0"/>
+          <w:bCs w:val="0"/>
+          <w:color w:val="auto"/>
+          <w:sz w:val="24"/>
+          <w:szCs w:val="24"/>
+        </w:rPr>
+        <w:t>0xC</w:t>
+      </w:r>
+      <w:r>
+        <w:rPr>
+          <w:rFonts w:asciiTheme="minorHAnsi" w:eastAsiaTheme="minorHAnsi" w:hAnsiTheme="minorHAnsi" w:cstheme="minorBidi"/>
+          <w:b w:val="0"/>
+          <w:bCs w:val="0"/>
+          <w:color w:val="auto"/>
+          <w:sz w:val="24"/>
+          <w:szCs w:val="24"/>
+        </w:rPr>
+        <w:t xml:space="preserve"> </w:t>
+      </w:r>
+      <w:r>
+        <w:rPr>
+          <w:rFonts w:asciiTheme="minorHAnsi" w:eastAsiaTheme="minorHAnsi" w:hAnsiTheme="minorHAnsi" w:cstheme="minorBidi"/>
+          <w:b w:val="0"/>
+          <w:bCs w:val="0"/>
+          <w:color w:val="auto"/>
+          <w:sz w:val="24"/>
+          <w:szCs w:val="24"/>
+        </w:rPr>
+        <w:t>0x00200213</w:t>
+      </w:r>
+    </w:p>
+    <w:p>
+      <w:pPr>
+        <w:pStyle w:val="Heading2"/>
+        <w:spacing w:line="360" w:lineRule="auto"/>
+        <w:rPr>
+          <w:sz w:val="28"/>
+          <w:szCs w:val="28"/>
+        </w:rPr>
+      </w:pPr>
+      <w:r>
+        <w:rPr>
+          <w:sz w:val="28"/>
+          <w:szCs w:val="28"/>
+        </w:rPr>
+        <w:t xml:space="preserve">Functional Behavior and </w:t>
+      </w:r>
+      <w:r>
+        <w:rPr>
+          <w:sz w:val="28"/>
+          <w:szCs w:val="28"/>
+        </w:rPr>
+        <w:t>O</w:t>
+      </w:r>
+      <w:r>
+        <w:rPr>
+          <w:sz w:val="28"/>
+          <w:szCs w:val="28"/>
+        </w:rPr>
+        <w:t>utpu</w:t>
+      </w:r>
+      <w:r>
+        <w:rPr>
+          <w:sz w:val="28"/>
+          <w:szCs w:val="28"/>
+        </w:rPr>
+        <w:t>t</w:t>
+      </w:r>
+    </w:p>
+    <w:p>
+      <w:pPr>
+        <w:spacing w:line="360" w:lineRule="auto"/>
+        <w:rPr>
+          <w:rFonts w:ascii="Arial" w:hAnsi="Arial" w:cs="Arial"/>
+        </w:rPr>
+      </w:pPr>
+      <w:r>
+        <w:rPr>
+          <w:rFonts w:ascii="Arial" w:hAnsi="Arial" w:cs="Arial"/>
+        </w:rPr>
+        <w:t xml:space="preserve">The simulator reads the instruction from instruction memory, decodes the instruction, </w:t>
+      </w:r>
+      <w:r>
+        <w:rPr>
+          <w:rFonts w:ascii="Arial" w:hAnsi="Arial" w:cs="Arial"/>
+        </w:rPr>
+        <w:t>reads</w:t>
+      </w:r>
+      <w:r>
+        <w:rPr>
+          <w:rFonts w:ascii="Arial" w:hAnsi="Arial" w:cs="Arial"/>
+        </w:rPr>
+        <w:t xml:space="preserve"> the register, </w:t>
+      </w:r>
+      <w:r>
+        <w:rPr>
+          <w:rFonts w:ascii="Arial" w:hAnsi="Arial" w:cs="Arial"/>
+        </w:rPr>
+        <w:t>executes</w:t>
+      </w:r>
+      <w:r>
+        <w:rPr>
+          <w:rFonts w:ascii="Arial" w:hAnsi="Arial" w:cs="Arial"/>
+        </w:rPr>
+        <w:t xml:space="preserve"> the operation, and </w:t>
+      </w:r>
+      <w:r>
+        <w:rPr>
+          <w:rFonts w:ascii="Arial" w:hAnsi="Arial" w:cs="Arial"/>
+        </w:rPr>
+        <w:t>writes</w:t>
+      </w:r>
+      <w:r>
+        <w:rPr>
+          <w:rFonts w:ascii="Arial" w:hAnsi="Arial" w:cs="Arial"/>
+        </w:rPr>
+        <w:t xml:space="preserve"> back to the register file. The instruction set supported is </w:t>
+      </w:r>
+      <w:r>
+        <w:rPr>
+          <w:rFonts w:ascii="Arial" w:hAnsi="Arial" w:cs="Arial"/>
+        </w:rPr>
+        <w:t xml:space="preserve">the </w:t>
+      </w:r>
+      <w:r>
+        <w:rPr>
+          <w:rFonts w:ascii="Arial" w:hAnsi="Arial" w:cs="Arial"/>
+        </w:rPr>
+        <w:t>same as given in the lecture notes</w:t>
+      </w:r>
+      <w:r>
+        <w:rPr>
+          <w:rFonts w:ascii="Arial" w:hAnsi="Arial" w:cs="Arial"/>
+        </w:rPr>
+        <w:t xml:space="preserve"> of CS204 and as per the lab assignments</w:t>
+      </w:r>
+      <w:r>
+        <w:rPr>
+          <w:rFonts w:ascii="Arial" w:hAnsi="Arial" w:cs="Arial"/>
+        </w:rPr>
+        <w:t xml:space="preserve">. </w:t>
+      </w:r>
+    </w:p>
+    <w:p>
+      <w:pPr>
+        <w:spacing w:line="360" w:lineRule="auto"/>
+        <w:rPr>
+          <w:rFonts w:ascii="Arial" w:hAnsi="Arial" w:cs="Arial"/>
+        </w:rPr>
+      </w:pPr>
+      <w:r>
+        <w:rPr>
+          <w:rFonts w:ascii="Arial" w:hAnsi="Arial" w:cs="Arial"/>
+        </w:rPr>
+        <w:t xml:space="preserve">The execution of instruction continues till it reaches instruction </w:t>
+      </w:r>
+      <w:r>
+        <w:rPr>
+          <w:rFonts w:ascii="Arial" w:hAnsi="Arial" w:cs="Arial"/>
+        </w:rPr>
         <w:t>{</w:t>
       </w:r>
       <w:r>
         <w:rPr>
+          <w:rFonts w:ascii="Arial" w:hAnsi="Arial" w:cs="Arial"/>
           <w:b/>
           <w:bCs/>
         </w:rPr>
-        <w:t>INSTRUCTIONS</w:t>
-      </w:r>
-      <w:r>
+        <w:t>EXIT CODE INST</w:t>
+      </w:r>
+      <w:r>
+        <w:rPr>
+          <w:rFonts w:ascii="Arial" w:hAnsi="Arial" w:cs="Arial"/>
+        </w:rPr>
         <w:t xml:space="preserve">} </w:t>
       </w:r>
-    </w:p>
-    <w:p>
-      <w:r>
-        <w:t>0x0 0xE3A0200A</w:t>
-      </w:r>
-    </w:p>
-    <w:p>
-      <w:r>
-        <w:t>0x4 0xE3A03002</w:t>
-      </w:r>
-    </w:p>
-    <w:p>
-      <w:r>
-        <w:t>0x8 0xE0821003</w:t>
-      </w:r>
-    </w:p>
-    <w:p>
-      <w:pPr>
-        <w:pStyle w:val="Heading2"/>
-      </w:pPr>
-      <w:r>
-        <w:t xml:space="preserve">Functional Behavior and </w:t>
-      </w:r>
-      <w:r>
-        <w:t>O</w:t>
-      </w:r>
-      <w:r>
-        <w:t>utput</w:t>
-      </w:r>
-    </w:p>
-    <w:p/>
-    <w:p>
-      <w:r>
-        <w:t xml:space="preserve">The simulator reads the instruction from instruction memory, decodes the instruction, </w:t>
-      </w:r>
-      <w:r>
-        <w:t>reads</w:t>
-      </w:r>
-      <w:r>
-        <w:t xml:space="preserve"> the register, </w:t>
-      </w:r>
-      <w:r>
-        <w:t>executes</w:t>
-      </w:r>
-      <w:r>
-        <w:t xml:space="preserve"> the operation, and </w:t>
-      </w:r>
-      <w:r>
-        <w:t>writes</w:t>
-      </w:r>
-      <w:r>
-        <w:t xml:space="preserve"> back to the register file. The instruction set supported is </w:t>
-      </w:r>
-      <w:r>
+      <w:r>
+        <w:rPr>
+          <w:rFonts w:ascii="Arial" w:hAnsi="Arial" w:cs="Arial"/>
+        </w:rPr>
+        <w:t>“</w:t>
+      </w:r>
+      <w:proofErr w:type="spellStart"/>
+      <w:r>
+        <w:rPr>
+          <w:rFonts w:ascii="Arial" w:hAnsi="Arial" w:cs="Arial"/>
+        </w:rPr>
+        <w:t>swi</w:t>
+      </w:r>
+      <w:proofErr w:type="spellEnd"/>
+      <w:r>
+        <w:rPr>
+          <w:rFonts w:ascii="Arial" w:hAnsi="Arial" w:cs="Arial"/>
+        </w:rPr>
+        <w:t xml:space="preserve"> 0x11”. In other words</w:t>
+      </w:r>
+      <w:r>
+        <w:rPr>
+          <w:rFonts w:ascii="Arial" w:hAnsi="Arial" w:cs="Arial"/>
+        </w:rPr>
+        <w:t>,</w:t>
+      </w:r>
+      <w:r>
+        <w:rPr>
+          <w:rFonts w:ascii="Arial" w:hAnsi="Arial" w:cs="Arial"/>
+        </w:rPr>
+        <w:t xml:space="preserve"> as soon as </w:t>
+      </w:r>
+      <w:r>
+        <w:rPr>
+          <w:rFonts w:ascii="Arial" w:hAnsi="Arial" w:cs="Arial"/>
+        </w:rPr>
         <w:t xml:space="preserve">the </w:t>
       </w:r>
       <w:r>
-        <w:t>same as given in the lecture notes</w:t>
-      </w:r>
-      <w:r>
-        <w:t xml:space="preserve"> of CS204 and as per the lab assignments we did</w:t>
-      </w:r>
-      <w:r>
-        <w:t xml:space="preserve">. </w:t>
-      </w:r>
-    </w:p>
-    <w:p>
-      <w:r>
-        <w:t xml:space="preserve">The execution of instruction continues till it reaches instruction </w:t>
-      </w:r>
-      <w:r>
+        <w:rPr>
+          <w:rFonts w:ascii="Arial" w:hAnsi="Arial" w:cs="Arial"/>
+        </w:rPr>
+        <w:t xml:space="preserve">instruction reads </w:t>
+      </w:r>
+      <w:r>
+        <w:rPr>
+          <w:rFonts w:ascii="Arial" w:hAnsi="Arial" w:cs="Arial"/>
+        </w:rPr>
         <w:t>{</w:t>
       </w:r>
       <w:r>
         <w:rPr>
+          <w:rFonts w:ascii="Arial" w:hAnsi="Arial" w:cs="Arial"/>
           <w:b/>
           <w:bCs/>
         </w:rPr>
-        <w:t>EXIT CODE INST</w:t>
-      </w:r>
-      <w:r>
+        <w:t>EXIT CODE</w:t>
+      </w:r>
+      <w:r>
+        <w:rPr>
+          <w:rFonts w:ascii="Arial" w:hAnsi="Arial" w:cs="Arial"/>
+        </w:rPr>
         <w:t xml:space="preserve">} </w:t>
       </w:r>
       <w:r>
-        <w:t>“</w:t>
-      </w:r>
-      <w:proofErr w:type="spellStart"/>
-      <w:r>
-        <w:t>swi</w:t>
-      </w:r>
-      <w:proofErr w:type="spellEnd"/>
-      <w:r>
-        <w:t xml:space="preserve"> 0x11”. In other words</w:t>
-      </w:r>
-      <w:r>
-        <w:t>,</w:t>
-      </w:r>
-      <w:r>
-        <w:t xml:space="preserve"> as soon as </w:t>
-      </w:r>
-      <w:r>
+        <w:rPr>
+          <w:rFonts w:ascii="Arial" w:hAnsi="Arial" w:cs="Arial"/>
+        </w:rPr>
+        <w:t xml:space="preserve">“0xEF000011”, </w:t>
+      </w:r>
+      <w:r>
+        <w:rPr>
+          <w:rFonts w:ascii="Arial" w:hAnsi="Arial" w:cs="Arial"/>
+        </w:rPr>
         <w:t xml:space="preserve">the </w:t>
       </w:r>
       <w:r>
-        <w:t xml:space="preserve">instruction reads </w:t>
-      </w:r>
+        <w:rPr>
+          <w:rFonts w:ascii="Arial" w:hAnsi="Arial" w:cs="Arial"/>
+        </w:rPr>
+        <w:t xml:space="preserve">simulator stops and writes the updated memory contents </w:t>
+      </w:r>
+      <w:r>
+        <w:rPr>
+          <w:rFonts w:ascii="Arial" w:hAnsi="Arial" w:cs="Arial"/>
+        </w:rPr>
+        <w:t>onto</w:t>
+      </w:r>
+      <w:r>
+        <w:rPr>
+          <w:rFonts w:ascii="Arial" w:hAnsi="Arial" w:cs="Arial"/>
+        </w:rPr>
+        <w:t xml:space="preserve"> a memory text file. </w:t>
+      </w:r>
+    </w:p>
+    <w:p>
+      <w:pPr>
+        <w:spacing w:line="360" w:lineRule="auto"/>
+      </w:pPr>
       <w:r>
         <w:t>{</w:t>
       </w:r>
@@ -205,50 +672,30 @@
           <w:b/>
           <w:bCs/>
         </w:rPr>
-        <w:t>EXIT CODE</w:t>
-      </w:r>
-      <w:r>
-        <w:t xml:space="preserve">} </w:t>
-      </w:r>
-      <w:r>
-        <w:t xml:space="preserve">“0xEF000011”, </w:t>
-      </w:r>
-      <w:r>
-        <w:t xml:space="preserve">the </w:t>
-      </w:r>
-      <w:r>
-        <w:t xml:space="preserve">simulator stops and writes the updated memory contents </w:t>
-      </w:r>
-      <w:r>
-        <w:t>onto</w:t>
-      </w:r>
-      <w:r>
-        <w:t xml:space="preserve"> a memory text file. </w:t>
-      </w:r>
-    </w:p>
-    <w:p>
-      <w:r>
-        <w:t>{</w:t>
+        <w:t>EXAMPLE OF O/P</w:t>
       </w:r>
       <w:r>
         <w:rPr>
           <w:b/>
           <w:bCs/>
         </w:rPr>
-        <w:t>EXAMPLE OF O/P</w:t>
+        <w:t xml:space="preserve"> + DESC OF GUI</w:t>
       </w:r>
       <w:r>
         <w:rPr>
           <w:b/>
           <w:bCs/>
         </w:rPr>
-        <w:t xml:space="preserve"> + DESC OF GUI</w:t>
+        <w:t xml:space="preserve"> + SS</w:t>
       </w:r>
       <w:r>
         <w:t>}</w:t>
       </w:r>
     </w:p>
     <w:p>
+      <w:pPr>
+        <w:spacing w:line="360" w:lineRule="auto"/>
+      </w:pPr>
       <w:r>
         <w:t>The simulator also prints messages for each stage, for example for the third instruction above following messages are printed.</w:t>
       </w:r>
@@ -260,8 +707,10 @@
           <w:ilvl w:val="0"/>
           <w:numId w:val="1"/>
         </w:numPr>
-      </w:pPr>
-      <w:r>
+        <w:spacing w:line="360" w:lineRule="auto"/>
+      </w:pPr>
+      <w:r>
+        <w:lastRenderedPageBreak/>
         <w:t>Fetch</w:t>
       </w:r>
       <w:r>
@@ -275,6 +724,7 @@
           <w:ilvl w:val="1"/>
           <w:numId w:val="1"/>
         </w:numPr>
+        <w:spacing w:line="360" w:lineRule="auto"/>
       </w:pPr>
       <w:r>
         <w:t>“</w:t>
@@ -295,6 +745,7 @@
           <w:ilvl w:val="0"/>
           <w:numId w:val="1"/>
         </w:numPr>
+        <w:spacing w:line="360" w:lineRule="auto"/>
       </w:pPr>
       <w:r>
         <w:t>Decode</w:t>
@@ -307,6 +758,7 @@
           <w:ilvl w:val="1"/>
           <w:numId w:val="1"/>
         </w:numPr>
+        <w:spacing w:line="360" w:lineRule="auto"/>
       </w:pPr>
       <w:r>
         <w:t>“DECODE: Operation is ADD, first operand R2, Second operand R3, destination register R1”</w:t>
@@ -319,6 +771,7 @@
           <w:ilvl w:val="1"/>
           <w:numId w:val="1"/>
         </w:numPr>
+        <w:spacing w:line="360" w:lineRule="auto"/>
       </w:pPr>
       <w:r>
         <w:t>“DECODE:  Read registers R2 = 10, R3 = 2”</w:t>
@@ -331,6 +784,7 @@
           <w:ilvl w:val="0"/>
           <w:numId w:val="1"/>
         </w:numPr>
+        <w:spacing w:line="360" w:lineRule="auto"/>
       </w:pPr>
       <w:r>
         <w:t>Execute</w:t>
@@ -343,6 +797,7 @@
           <w:ilvl w:val="1"/>
           <w:numId w:val="1"/>
         </w:numPr>
+        <w:spacing w:line="360" w:lineRule="auto"/>
       </w:pPr>
       <w:r>
         <w:t>“EXECUTE: ADD 10 and 2”</w:t>
@@ -355,9 +810,9 @@
           <w:ilvl w:val="0"/>
           <w:numId w:val="1"/>
         </w:numPr>
-      </w:pPr>
-      <w:r>
-        <w:lastRenderedPageBreak/>
+        <w:spacing w:line="360" w:lineRule="auto"/>
+      </w:pPr>
+      <w:r>
         <w:t>Memory</w:t>
       </w:r>
     </w:p>
@@ -368,6 +823,7 @@
           <w:ilvl w:val="1"/>
           <w:numId w:val="1"/>
         </w:numPr>
+        <w:spacing w:line="360" w:lineRule="auto"/>
       </w:pPr>
       <w:r>
         <w:t>“</w:t>
@@ -388,6 +844,7 @@
           <w:ilvl w:val="0"/>
           <w:numId w:val="1"/>
         </w:numPr>
+        <w:spacing w:line="360" w:lineRule="auto"/>
       </w:pPr>
       <w:r>
         <w:t>Writeback</w:t>
@@ -400,6 +857,7 @@
           <w:ilvl w:val="1"/>
           <w:numId w:val="1"/>
         </w:numPr>
+        <w:spacing w:line="360" w:lineRule="auto"/>
       </w:pPr>
       <w:r>
         <w:t>“WRITEBACK: write 12 to R1”</w:t>
@@ -408,68 +866,117 @@
     <w:p>
       <w:pPr>
         <w:pStyle w:val="Heading1"/>
-      </w:pPr>
-      <w:r>
-        <w:t>Design of Simulator</w:t>
+        <w:spacing w:line="360" w:lineRule="auto"/>
+        <w:rPr>
+          <w:sz w:val="32"/>
+          <w:szCs w:val="32"/>
+        </w:rPr>
+      </w:pPr>
+      <w:r>
+        <w:rPr>
+          <w:sz w:val="32"/>
+          <w:szCs w:val="32"/>
+        </w:rPr>
+        <w:t>DESIGN OF SIMULATOR</w:t>
       </w:r>
     </w:p>
     <w:p>
       <w:pPr>
         <w:pStyle w:val="Heading2"/>
-      </w:pPr>
-      <w:r>
+        <w:spacing w:line="360" w:lineRule="auto"/>
+        <w:rPr>
+          <w:sz w:val="28"/>
+          <w:szCs w:val="28"/>
+        </w:rPr>
+      </w:pPr>
+      <w:r>
+        <w:rPr>
+          <w:sz w:val="28"/>
+          <w:szCs w:val="28"/>
+        </w:rPr>
         <w:t>Data structure</w:t>
       </w:r>
     </w:p>
     <w:p>
-      <w:r>
-        <w:t xml:space="preserve">Registers, memories, intermediate, PC, Instruction register, used  for each stage of instruction execution are declared as global variables. </w:t>
-      </w:r>
-    </w:p>
-    <w:p>
-      <w:pPr>
-        <w:rPr>
-          <w:rFonts w:cstheme="minorHAnsi"/>
-        </w:rPr>
-      </w:pPr>
-      <w:r>
+      <w:pPr>
+        <w:spacing w:line="360" w:lineRule="auto"/>
+        <w:rPr>
+          <w:rFonts w:ascii="Arial" w:hAnsi="Arial" w:cs="Arial"/>
+        </w:rPr>
+      </w:pPr>
+      <w:r>
+        <w:rPr>
+          <w:rFonts w:ascii="Arial" w:hAnsi="Arial" w:cs="Arial"/>
+        </w:rPr>
+        <w:t>Registers, memories, intermediate, PC</w:t>
+      </w:r>
+      <w:r>
+        <w:rPr>
+          <w:rFonts w:ascii="Arial" w:hAnsi="Arial" w:cs="Arial"/>
+        </w:rPr>
+        <w:t>, and</w:t>
+      </w:r>
+      <w:r>
+        <w:rPr>
+          <w:rFonts w:ascii="Arial" w:hAnsi="Arial" w:cs="Arial"/>
+        </w:rPr>
+        <w:t xml:space="preserve">, </w:t>
+      </w:r>
+      <w:r>
+        <w:rPr>
+          <w:rFonts w:ascii="Arial" w:hAnsi="Arial" w:cs="Arial"/>
+        </w:rPr>
+        <w:t>i</w:t>
+      </w:r>
+      <w:r>
+        <w:rPr>
+          <w:rFonts w:ascii="Arial" w:hAnsi="Arial" w:cs="Arial"/>
+        </w:rPr>
+        <w:t>nstruction register, used</w:t>
+      </w:r>
+      <w:r>
+        <w:rPr>
+          <w:rFonts w:ascii="Arial" w:hAnsi="Arial" w:cs="Arial"/>
+        </w:rPr>
+        <w:t xml:space="preserve"> </w:t>
+      </w:r>
+      <w:r>
+        <w:rPr>
+          <w:rFonts w:ascii="Arial" w:hAnsi="Arial" w:cs="Arial"/>
+        </w:rPr>
+        <w:t xml:space="preserve">for each stage of instruction execution are declared as global variables. </w:t>
+      </w:r>
+    </w:p>
+    <w:p>
+      <w:pPr>
+        <w:spacing w:line="360" w:lineRule="auto"/>
+        <w:rPr>
+          <w:rFonts w:ascii="Arial" w:hAnsi="Arial" w:cs="Arial"/>
+        </w:rPr>
+      </w:pPr>
+      <w:r>
+        <w:rPr>
+          <w:rFonts w:ascii="Arial" w:hAnsi="Arial" w:cs="Arial"/>
+        </w:rPr>
         <w:t>For the implementation of registers and memories, two separate arrays are used, while for storing the instructions {</w:t>
       </w:r>
       <w:r>
         <w:rPr>
+          <w:rFonts w:ascii="Arial" w:hAnsi="Arial" w:cs="Arial"/>
           <w:b/>
           <w:bCs/>
         </w:rPr>
         <w:t>INSTR ARRAY</w:t>
       </w:r>
       <w:r>
+        <w:rPr>
+          <w:rFonts w:ascii="Arial" w:hAnsi="Arial" w:cs="Arial"/>
+        </w:rPr>
         <w:t xml:space="preserve">} </w:t>
       </w:r>
-      <w:proofErr w:type="spellStart"/>
-      <w:r>
-        <w:rPr>
-          <w:rFonts w:ascii="Consolas" w:hAnsi="Consolas"/>
-          <w:color w:val="24292E"/>
-          <w:sz w:val="18"/>
-          <w:szCs w:val="18"/>
-          <w:shd w:val="clear" w:color="auto" w:fill="FFFFFF"/>
-        </w:rPr>
-        <w:t>instruction_dict</w:t>
-      </w:r>
-      <w:proofErr w:type="spellEnd"/>
-      <w:r>
-        <w:rPr>
-          <w:rFonts w:ascii="Consolas" w:hAnsi="Consolas"/>
-          <w:color w:val="24292E"/>
-          <w:sz w:val="18"/>
-          <w:szCs w:val="18"/>
-          <w:shd w:val="clear" w:color="auto" w:fill="FFFFFF"/>
-        </w:rPr>
-        <w:t xml:space="preserve"> </w:t>
-      </w:r>
-      <w:r>
-        <w:rPr>
-          <w:rFonts w:cstheme="minorHAnsi"/>
+      <w:r>
+        <w:rPr>
+          <w:rFonts w:ascii="Arial" w:hAnsi="Arial" w:cs="Arial"/>
           <w:color w:val="24292E"/>
           <w:szCs w:val="18"/>
           <w:shd w:val="clear" w:color="auto" w:fill="FFFFFF"/>
@@ -477,43 +984,28 @@
         <w:t xml:space="preserve">and for storing data in memory </w:t>
       </w:r>
       <w:r>
+        <w:rPr>
+          <w:rFonts w:ascii="Arial" w:hAnsi="Arial" w:cs="Arial"/>
+        </w:rPr>
         <w:t>{</w:t>
       </w:r>
       <w:r>
         <w:rPr>
+          <w:rFonts w:ascii="Arial" w:hAnsi="Arial" w:cs="Arial"/>
           <w:b/>
           <w:bCs/>
         </w:rPr>
         <w:t>MEM ARRAY</w:t>
       </w:r>
       <w:r>
+        <w:rPr>
+          <w:rFonts w:ascii="Arial" w:hAnsi="Arial" w:cs="Arial"/>
+        </w:rPr>
         <w:t xml:space="preserve">} </w:t>
       </w:r>
-      <w:proofErr w:type="spellStart"/>
-      <w:r>
-        <w:rPr>
-          <w:rFonts w:ascii="Consolas" w:hAnsi="Consolas"/>
-          <w:color w:val="24292E"/>
-          <w:sz w:val="18"/>
-          <w:szCs w:val="18"/>
-          <w:shd w:val="clear" w:color="auto" w:fill="FFFFFF"/>
-        </w:rPr>
-        <w:t>data_dict</w:t>
-      </w:r>
-      <w:proofErr w:type="spellEnd"/>
-      <w:r>
-        <w:rPr>
-          <w:rFonts w:ascii="Consolas" w:hAnsi="Consolas"/>
-          <w:color w:val="24292E"/>
-          <w:sz w:val="18"/>
-          <w:szCs w:val="18"/>
-          <w:shd w:val="clear" w:color="auto" w:fill="FFFFFF"/>
-        </w:rPr>
-        <w:t xml:space="preserve"> </w:t>
-      </w:r>
-      <w:r>
-        <w:rPr>
-          <w:rFonts w:cstheme="minorHAnsi"/>
+      <w:r>
+        <w:rPr>
+          <w:rFonts w:ascii="Arial" w:hAnsi="Arial" w:cs="Arial"/>
           <w:color w:val="24292E"/>
           <w:szCs w:val="18"/>
           <w:shd w:val="clear" w:color="auto" w:fill="FFFFFF"/>
@@ -521,11 +1013,14 @@
         <w:t>is used.</w:t>
       </w:r>
       <w:r>
+        <w:rPr>
+          <w:rFonts w:ascii="Arial" w:hAnsi="Arial" w:cs="Arial"/>
+        </w:rPr>
         <w:t xml:space="preserve"> </w:t>
       </w:r>
       <w:r>
         <w:rPr>
-          <w:rFonts w:cstheme="minorHAnsi"/>
+          <w:rFonts w:ascii="Arial" w:hAnsi="Arial" w:cs="Arial"/>
           <w:color w:val="24292E"/>
           <w:szCs w:val="18"/>
           <w:shd w:val="clear" w:color="auto" w:fill="FFFFFF"/>
@@ -536,13 +1031,31 @@
     <w:p>
       <w:pPr>
         <w:pStyle w:val="Heading2"/>
-      </w:pPr>
-      <w:r>
-        <w:t>Simulator flow:</w:t>
-      </w:r>
-    </w:p>
-    <w:p>
-      <w:r>
+        <w:spacing w:line="360" w:lineRule="auto"/>
+        <w:rPr>
+          <w:sz w:val="28"/>
+          <w:szCs w:val="28"/>
+        </w:rPr>
+      </w:pPr>
+      <w:r>
+        <w:rPr>
+          <w:sz w:val="28"/>
+          <w:szCs w:val="28"/>
+        </w:rPr>
+        <w:t>Simulator flow</w:t>
+      </w:r>
+    </w:p>
+    <w:p>
+      <w:pPr>
+        <w:spacing w:line="360" w:lineRule="auto"/>
+        <w:rPr>
+          <w:rFonts w:ascii="Arial" w:hAnsi="Arial" w:cs="Arial"/>
+        </w:rPr>
+      </w:pPr>
+      <w:r>
+        <w:rPr>
+          <w:rFonts w:ascii="Arial" w:hAnsi="Arial" w:cs="Arial"/>
+        </w:rPr>
         <w:t>There are two steps:</w:t>
       </w:r>
     </w:p>
@@ -553,69 +1066,66 @@
           <w:ilvl w:val="0"/>
           <w:numId w:val="3"/>
         </w:numPr>
-      </w:pPr>
-      <w:r>
+        <w:spacing w:line="360" w:lineRule="auto"/>
+        <w:rPr>
+          <w:rFonts w:ascii="Arial" w:hAnsi="Arial" w:cs="Arial"/>
+        </w:rPr>
+      </w:pPr>
+      <w:r>
+        <w:rPr>
+          <w:rFonts w:ascii="Arial" w:hAnsi="Arial" w:cs="Arial"/>
+        </w:rPr>
         <w:t xml:space="preserve">First memory is loaded with </w:t>
       </w:r>
       <w:r>
+        <w:rPr>
+          <w:rFonts w:ascii="Arial" w:hAnsi="Arial" w:cs="Arial"/>
+        </w:rPr>
         <w:t xml:space="preserve">an </w:t>
       </w:r>
       <w:r>
+        <w:rPr>
+          <w:rFonts w:ascii="Arial" w:hAnsi="Arial" w:cs="Arial"/>
+        </w:rPr>
         <w:t>input memory array and each instruction of the input file is stored in {</w:t>
       </w:r>
       <w:r>
         <w:rPr>
+          <w:rFonts w:ascii="Arial" w:hAnsi="Arial" w:cs="Arial"/>
           <w:b/>
           <w:bCs/>
         </w:rPr>
         <w:t>INSTR ARRAY</w:t>
       </w:r>
       <w:r>
-        <w:t xml:space="preserve">}  </w:t>
-      </w:r>
-      <w:proofErr w:type="spellStart"/>
-      <w:r>
-        <w:rPr>
-          <w:rFonts w:ascii="Consolas" w:hAnsi="Consolas"/>
-          <w:color w:val="24292E"/>
-          <w:sz w:val="18"/>
-          <w:szCs w:val="18"/>
-          <w:shd w:val="clear" w:color="auto" w:fill="FFFFFF"/>
-        </w:rPr>
-        <w:t>instruction_dict</w:t>
-      </w:r>
-      <w:proofErr w:type="spellEnd"/>
-      <w:r>
-        <w:t xml:space="preserve"> and memory data in </w:t>
-      </w:r>
-      <w:r>
+        <w:rPr>
+          <w:rFonts w:ascii="Arial" w:hAnsi="Arial" w:cs="Arial"/>
+        </w:rPr>
+        <w:t xml:space="preserve">}  and memory data in </w:t>
+      </w:r>
+      <w:r>
+        <w:rPr>
+          <w:rFonts w:ascii="Arial" w:hAnsi="Arial" w:cs="Arial"/>
+        </w:rPr>
         <w:t>{</w:t>
       </w:r>
       <w:r>
         <w:rPr>
+          <w:rFonts w:ascii="Arial" w:hAnsi="Arial" w:cs="Arial"/>
           <w:b/>
           <w:bCs/>
         </w:rPr>
         <w:t>MEM ARRAY</w:t>
       </w:r>
       <w:r>
-        <w:t xml:space="preserve">} </w:t>
-      </w:r>
-      <w:proofErr w:type="spellStart"/>
-      <w:r>
-        <w:rPr>
-          <w:rFonts w:ascii="Consolas" w:hAnsi="Consolas"/>
-          <w:color w:val="24292E"/>
-          <w:sz w:val="18"/>
-          <w:szCs w:val="18"/>
-          <w:shd w:val="clear" w:color="auto" w:fill="FFFFFF"/>
-        </w:rPr>
-        <w:t>data_dict</w:t>
-      </w:r>
-      <w:proofErr w:type="spellEnd"/>
-      <w:r>
-        <w:rPr>
-          <w:rFonts w:ascii="Consolas" w:hAnsi="Consolas"/>
+        <w:rPr>
+          <w:rFonts w:ascii="Arial" w:hAnsi="Arial" w:cs="Arial"/>
+        </w:rPr>
+        <w:t>}</w:t>
+      </w:r>
+      <w:r>
+        <w:rPr>
+          <w:rFonts w:ascii="Arial" w:hAnsi="Arial" w:cs="Arial"/>
           <w:color w:val="24292E"/>
           <w:sz w:val="18"/>
           <w:szCs w:val="18"/>
@@ -631,66 +1141,126 @@
           <w:ilvl w:val="0"/>
           <w:numId w:val="3"/>
         </w:numPr>
-      </w:pPr>
-      <w:r>
+        <w:spacing w:line="360" w:lineRule="auto"/>
+        <w:rPr>
+          <w:rFonts w:ascii="Arial" w:hAnsi="Arial" w:cs="Arial"/>
+        </w:rPr>
+      </w:pPr>
+      <w:r>
+        <w:rPr>
+          <w:rFonts w:ascii="Arial" w:hAnsi="Arial" w:cs="Arial"/>
+        </w:rPr>
         <w:t xml:space="preserve">Simulator executes </w:t>
       </w:r>
       <w:r>
+        <w:rPr>
+          <w:rFonts w:ascii="Arial" w:hAnsi="Arial" w:cs="Arial"/>
+        </w:rPr>
         <w:t>instructions</w:t>
       </w:r>
       <w:r>
+        <w:rPr>
+          <w:rFonts w:ascii="Arial" w:hAnsi="Arial" w:cs="Arial"/>
+        </w:rPr>
         <w:t xml:space="preserve"> one by one.</w:t>
       </w:r>
     </w:p>
     <w:p>
-      <w:r>
+      <w:pPr>
+        <w:spacing w:line="360" w:lineRule="auto"/>
+        <w:rPr>
+          <w:rFonts w:ascii="Arial" w:hAnsi="Arial" w:cs="Arial"/>
+        </w:rPr>
+      </w:pPr>
+      <w:r>
+        <w:rPr>
+          <w:rFonts w:ascii="Arial" w:hAnsi="Arial" w:cs="Arial"/>
+        </w:rPr>
         <w:t xml:space="preserve">For the second step, there is </w:t>
       </w:r>
       <w:r>
+        <w:rPr>
+          <w:rFonts w:ascii="Arial" w:hAnsi="Arial" w:cs="Arial"/>
+        </w:rPr>
         <w:t xml:space="preserve">an </w:t>
       </w:r>
       <w:r>
+        <w:rPr>
+          <w:rFonts w:ascii="Arial" w:hAnsi="Arial" w:cs="Arial"/>
+        </w:rPr>
         <w:t xml:space="preserve">infinite loop, which simulates all the </w:t>
       </w:r>
       <w:r>
+        <w:rPr>
+          <w:rFonts w:ascii="Arial" w:hAnsi="Arial" w:cs="Arial"/>
+        </w:rPr>
         <w:t>instructions</w:t>
       </w:r>
       <w:r>
+        <w:rPr>
+          <w:rFonts w:ascii="Arial" w:hAnsi="Arial" w:cs="Arial"/>
+        </w:rPr>
         <w:t xml:space="preserve"> till the instruction sequence reads</w:t>
       </w:r>
       <w:r>
+        <w:rPr>
+          <w:rFonts w:ascii="Arial" w:hAnsi="Arial" w:cs="Arial"/>
+        </w:rPr>
         <w:t xml:space="preserve"> {</w:t>
       </w:r>
       <w:r>
         <w:rPr>
+          <w:rFonts w:ascii="Arial" w:hAnsi="Arial" w:cs="Arial"/>
           <w:b/>
           <w:bCs/>
         </w:rPr>
         <w:t>EXIT</w:t>
       </w:r>
       <w:r>
+        <w:rPr>
+          <w:rFonts w:ascii="Arial" w:hAnsi="Arial" w:cs="Arial"/>
+        </w:rPr>
         <w:t>}</w:t>
       </w:r>
       <w:r>
+        <w:rPr>
+          <w:rFonts w:ascii="Arial" w:hAnsi="Arial" w:cs="Arial"/>
+        </w:rPr>
         <w:t xml:space="preserve"> “0xffffc”.</w:t>
       </w:r>
     </w:p>
     <w:p>
-      <w:r>
+      <w:pPr>
+        <w:spacing w:line="360" w:lineRule="auto"/>
+        <w:rPr>
+          <w:rFonts w:ascii="Arial" w:hAnsi="Arial" w:cs="Arial"/>
+        </w:rPr>
+      </w:pPr>
+      <w:r>
+        <w:rPr>
+          <w:rFonts w:ascii="Arial" w:hAnsi="Arial" w:cs="Arial"/>
+        </w:rPr>
         <w:t>Next</w:t>
       </w:r>
       <w:r>
+        <w:rPr>
+          <w:rFonts w:ascii="Arial" w:hAnsi="Arial" w:cs="Arial"/>
+        </w:rPr>
         <w:t>,</w:t>
       </w:r>
       <w:r>
+        <w:rPr>
+          <w:rFonts w:ascii="Arial" w:hAnsi="Arial" w:cs="Arial"/>
+        </w:rPr>
         <w:t xml:space="preserve"> we describe the implementation of fetch, decode, execute, memory, and write-back function.</w:t>
       </w:r>
-      <w:r>
-        <w:t>’</w:t>
-      </w:r>
-    </w:p>
-    <w:p>
-      <w:r>
+    </w:p>
+    <w:p>
+      <w:pPr>
+        <w:spacing w:line="360" w:lineRule="auto"/>
+      </w:pPr>
+      <w:r>
+        <w:lastRenderedPageBreak/>
         <w:t>{</w:t>
       </w:r>
       <w:r>
@@ -711,15 +1281,26 @@
           <w:ilvl w:val="0"/>
           <w:numId w:val="4"/>
         </w:numPr>
-      </w:pPr>
-      <w:r>
-        <w:rPr>
+        <w:spacing w:line="360" w:lineRule="auto"/>
+        <w:rPr>
+          <w:rFonts w:ascii="Arial" w:hAnsi="Arial" w:cs="Arial"/>
+        </w:rPr>
+      </w:pPr>
+      <w:r>
+        <w:rPr>
+          <w:rFonts w:ascii="Cambria" w:hAnsi="Cambria" w:cs="Arial"/>
           <w:b/>
           <w:bCs/>
-        </w:rPr>
-        <w:t>Instruction Fetch</w:t>
-      </w:r>
-      <w:r>
+          <w:color w:val="1F497D" w:themeColor="text2"/>
+          <w:sz w:val="24"/>
+          <w:szCs w:val="24"/>
+        </w:rPr>
+        <w:t>FETCH</w:t>
+      </w:r>
+      <w:r>
+        <w:rPr>
+          <w:rFonts w:ascii="Arial" w:hAnsi="Arial" w:cs="Arial"/>
+        </w:rPr>
         <w:t xml:space="preserve">: PC is incremented by 4, and the instruction is loaded from the memory and stored in the Instruction Register. </w:t>
       </w:r>
     </w:p>
@@ -730,23 +1311,40 @@
           <w:ilvl w:val="0"/>
           <w:numId w:val="4"/>
         </w:numPr>
-      </w:pPr>
-      <w:r>
-        <w:rPr>
+        <w:spacing w:line="360" w:lineRule="auto"/>
+        <w:rPr>
+          <w:rFonts w:ascii="Arial" w:hAnsi="Arial" w:cs="Arial"/>
+        </w:rPr>
+      </w:pPr>
+      <w:r>
+        <w:rPr>
+          <w:rFonts w:asciiTheme="majorHAnsi" w:hAnsiTheme="majorHAnsi" w:cs="Arial"/>
           <w:b/>
           <w:bCs/>
-        </w:rPr>
-        <w:t>Instruction Decode</w:t>
-      </w:r>
-      <w:r>
+          <w:color w:val="1F497D" w:themeColor="text2"/>
+          <w:sz w:val="24"/>
+          <w:szCs w:val="24"/>
+        </w:rPr>
+        <w:t>DECODE</w:t>
+      </w:r>
+      <w:r>
+        <w:rPr>
+          <w:rFonts w:ascii="Arial" w:hAnsi="Arial" w:cs="Arial"/>
+        </w:rPr>
         <w:t xml:space="preserve">: We are identifying the instruction using the .csv file and </w:t>
       </w:r>
       <w:proofErr w:type="gramStart"/>
       <w:r>
+        <w:rPr>
+          <w:rFonts w:ascii="Arial" w:hAnsi="Arial" w:cs="Arial"/>
+        </w:rPr>
         <w:t>pandas</w:t>
       </w:r>
       <w:proofErr w:type="gramEnd"/>
       <w:r>
+        <w:rPr>
+          <w:rFonts w:ascii="Arial" w:hAnsi="Arial" w:cs="Arial"/>
+        </w:rPr>
         <w:t xml:space="preserve"> library and returning all the required fields. The registers RA and RB are also set during this stage. </w:t>
       </w:r>
     </w:p>
@@ -757,23 +1355,40 @@
           <w:ilvl w:val="0"/>
           <w:numId w:val="4"/>
         </w:numPr>
-      </w:pPr>
-      <w:r>
-        <w:rPr>
+        <w:spacing w:line="360" w:lineRule="auto"/>
+        <w:rPr>
+          <w:rFonts w:ascii="Arial" w:hAnsi="Arial" w:cs="Arial"/>
+        </w:rPr>
+      </w:pPr>
+      <w:r>
+        <w:rPr>
+          <w:rFonts w:asciiTheme="majorHAnsi" w:hAnsiTheme="majorHAnsi" w:cs="Arial"/>
           <w:b/>
           <w:bCs/>
-        </w:rPr>
-        <w:t>Execute</w:t>
-      </w:r>
-      <w:r>
+          <w:color w:val="1F497D" w:themeColor="text2"/>
+          <w:sz w:val="24"/>
+          <w:szCs w:val="24"/>
+        </w:rPr>
+        <w:t>EXECUTE</w:t>
+      </w:r>
+      <w:r>
+        <w:rPr>
+          <w:rFonts w:ascii="Arial" w:hAnsi="Arial" w:cs="Arial"/>
+        </w:rPr>
         <w:t xml:space="preserve">: The ALU executes the instruction by computing the desired output using values stored in registers in RA, RB, </w:t>
       </w:r>
       <w:proofErr w:type="spellStart"/>
       <w:r>
+        <w:rPr>
+          <w:rFonts w:ascii="Arial" w:hAnsi="Arial" w:cs="Arial"/>
+        </w:rPr>
         <w:t>imm</w:t>
       </w:r>
       <w:proofErr w:type="spellEnd"/>
       <w:r>
+        <w:rPr>
+          <w:rFonts w:ascii="Arial" w:hAnsi="Arial" w:cs="Arial"/>
+        </w:rPr>
         <w:t xml:space="preserve">, etc. The required type of ALU instruction is determined by another .csv file. We are updating the output in the RZ register. </w:t>
       </w:r>
     </w:p>
@@ -784,15 +1399,26 @@
           <w:ilvl w:val="0"/>
           <w:numId w:val="4"/>
         </w:numPr>
-      </w:pPr>
-      <w:r>
-        <w:rPr>
+        <w:spacing w:line="360" w:lineRule="auto"/>
+        <w:rPr>
+          <w:rFonts w:ascii="Arial" w:hAnsi="Arial" w:cs="Arial"/>
+        </w:rPr>
+      </w:pPr>
+      <w:r>
+        <w:rPr>
+          <w:rFonts w:asciiTheme="majorHAnsi" w:hAnsiTheme="majorHAnsi" w:cs="Arial"/>
           <w:b/>
           <w:bCs/>
-        </w:rPr>
-        <w:t>Memory Access</w:t>
-      </w:r>
-      <w:r>
+          <w:color w:val="1F497D" w:themeColor="text2"/>
+          <w:sz w:val="24"/>
+          <w:szCs w:val="24"/>
+        </w:rPr>
+        <w:t>MEMORY ACCESS</w:t>
+      </w:r>
+      <w:r>
+        <w:rPr>
+          <w:rFonts w:ascii="Arial" w:hAnsi="Arial" w:cs="Arial"/>
+        </w:rPr>
         <w:t xml:space="preserve">: Memory is read and written in this stage. This stage is used only for load and store instructions. For the remaining instructions, this stage is redundant. The value of the RY register is also consequently updated. </w:t>
       </w:r>
     </w:p>
@@ -803,31 +1429,64 @@
           <w:ilvl w:val="0"/>
           <w:numId w:val="4"/>
         </w:numPr>
-      </w:pPr>
-      <w:r>
-        <w:rPr>
+        <w:spacing w:line="360" w:lineRule="auto"/>
+      </w:pPr>
+      <w:r>
+        <w:rPr>
+          <w:rFonts w:asciiTheme="majorHAnsi" w:hAnsiTheme="majorHAnsi" w:cs="Arial"/>
           <w:b/>
           <w:bCs/>
-        </w:rPr>
-        <w:t>Register Write-back</w:t>
-      </w:r>
-      <w:r>
-        <w:t>: Here we are storing the value of the temporary register RY in the destination register, resulting in the register files being updated. The register update is extremely fast compared to memory read and update..</w:t>
-      </w:r>
-    </w:p>
-    <w:p/>
+          <w:color w:val="1F497D" w:themeColor="text2"/>
+          <w:sz w:val="24"/>
+          <w:szCs w:val="24"/>
+        </w:rPr>
+        <w:t>REGISTER WRITE-BACK</w:t>
+      </w:r>
+      <w:r>
+        <w:rPr>
+          <w:rFonts w:ascii="Arial" w:hAnsi="Arial" w:cs="Arial"/>
+        </w:rPr>
+        <w:t>: Here we are storing the value of the temporary register RY in the destination register, resulting in the register files being updated. The register update is extremely fast compared to memory read and update.</w:t>
+      </w:r>
+    </w:p>
     <w:p>
       <w:pPr>
         <w:pStyle w:val="Heading1"/>
-      </w:pPr>
-      <w:r>
-        <w:lastRenderedPageBreak/>
-        <w:t>Test plan</w:t>
-      </w:r>
-    </w:p>
-    <w:p>
-      <w:r>
-        <w:t>We test the simulator with following assembly programs:</w:t>
+        <w:spacing w:line="360" w:lineRule="auto"/>
+      </w:pPr>
+      <w:r>
+        <w:rPr>
+          <w:sz w:val="32"/>
+          <w:szCs w:val="32"/>
+        </w:rPr>
+        <w:t>TEST PLAN</w:t>
+      </w:r>
+    </w:p>
+    <w:p>
+      <w:pPr>
+        <w:spacing w:line="360" w:lineRule="auto"/>
+        <w:jc w:val="both"/>
+        <w:rPr>
+          <w:rFonts w:ascii="Arial" w:hAnsi="Arial" w:cs="Arial"/>
+        </w:rPr>
+      </w:pPr>
+      <w:r>
+        <w:rPr>
+          <w:rFonts w:ascii="Arial" w:hAnsi="Arial" w:cs="Arial"/>
+        </w:rPr>
+        <w:t xml:space="preserve">We test the simulator with </w:t>
+      </w:r>
+      <w:r>
+        <w:rPr>
+          <w:rFonts w:ascii="Arial" w:hAnsi="Arial" w:cs="Arial"/>
+        </w:rPr>
+        <w:t xml:space="preserve">the </w:t>
+      </w:r>
+      <w:r>
+        <w:rPr>
+          <w:rFonts w:ascii="Arial" w:hAnsi="Arial" w:cs="Arial"/>
+        </w:rPr>
+        <w:t>following assembly programs:</w:t>
       </w:r>
     </w:p>
     <w:p>
@@ -835,10 +1494,18 @@
         <w:pStyle w:val="ListParagraph"/>
         <w:numPr>
           <w:ilvl w:val="0"/>
-          <w:numId w:val="1"/>
+          <w:numId w:val="5"/>
         </w:numPr>
-      </w:pPr>
-      <w:r>
+        <w:spacing w:line="360" w:lineRule="auto"/>
+        <w:jc w:val="both"/>
+        <w:rPr>
+          <w:rFonts w:ascii="Arial" w:hAnsi="Arial" w:cs="Arial"/>
+        </w:rPr>
+      </w:pPr>
+      <w:r>
+        <w:rPr>
+          <w:rFonts w:ascii="Arial" w:hAnsi="Arial" w:cs="Arial"/>
+        </w:rPr>
         <w:t>Fibonacci Program</w:t>
       </w:r>
     </w:p>
@@ -847,19 +1514,39 @@
         <w:pStyle w:val="ListParagraph"/>
         <w:numPr>
           <w:ilvl w:val="0"/>
-          <w:numId w:val="1"/>
+          <w:numId w:val="5"/>
         </w:numPr>
-      </w:pPr>
-      <w:r>
-        <w:t xml:space="preserve">Sum of the array of N elements. Initialize an array in first loop with each element equal to its index. In second loop find the sum of this array, and store the result at </w:t>
-      </w:r>
-      <w:proofErr w:type="spellStart"/>
-      <w:r>
-        <w:t>Arr</w:t>
-      </w:r>
-      <w:proofErr w:type="spellEnd"/>
-      <w:r>
-        <w:t xml:space="preserve">[N].   </w:t>
+        <w:spacing w:line="360" w:lineRule="auto"/>
+        <w:jc w:val="both"/>
+        <w:rPr>
+          <w:rFonts w:ascii="Arial" w:hAnsi="Arial" w:cs="Arial"/>
+        </w:rPr>
+      </w:pPr>
+      <w:r>
+        <w:rPr>
+          <w:rFonts w:ascii="Arial" w:hAnsi="Arial" w:cs="Arial"/>
+        </w:rPr>
+        <w:t>Sum of the array of N elements.</w:t>
+      </w:r>
+    </w:p>
+    <w:p>
+      <w:pPr>
+        <w:pStyle w:val="ListParagraph"/>
+        <w:numPr>
+          <w:ilvl w:val="0"/>
+          <w:numId w:val="5"/>
+        </w:numPr>
+        <w:spacing w:line="360" w:lineRule="auto"/>
+        <w:jc w:val="both"/>
+        <w:rPr>
+          <w:rFonts w:ascii="Arial" w:hAnsi="Arial" w:cs="Arial"/>
+        </w:rPr>
+      </w:pPr>
+      <w:r>
+        <w:rPr>
+          <w:rFonts w:ascii="Arial" w:hAnsi="Arial" w:cs="Arial"/>
+        </w:rPr>
+        <w:t>Bubble Sort Program</w:t>
       </w:r>
     </w:p>
     <w:sectPr>
@@ -875,6 +1562,119 @@
 <file path=word/numbering.xml><?xml version="1.0" encoding="utf-8"?>
 <w:numbering xmlns:wpc="http://schemas.microsoft.com/office/word/2010/wordprocessingCanvas" xmlns:cx="http://schemas.microsoft.com/office/drawing/2014/chartex" xmlns:cx1="http://schemas.microsoft.com/office/drawing/2015/9/8/chartex" xmlns:cx2="http://schemas.microsoft.com/office/drawing/2015/10/21/chartex" xmlns:cx3="http://schemas.microsoft.com/office/drawing/2016/5/9/chartex" xmlns:cx4="http://schemas.microsoft.com/office/drawing/2016/5/10/chartex" xmlns:cx5="http://schemas.microsoft.com/office/drawing/2016/5/11/chartex" xmlns:cx6="http://schemas.microsoft.com/office/drawing/2016/5/12/chartex" xmlns:cx7="http://schemas.microsoft.com/office/drawing/2016/5/13/chartex" xmlns:cx8="http://schemas.microsoft.com/office/drawing/2016/5/14/chartex" xmlns:mc="http://schemas.openxmlformats.org/markup-compatibility/2006" xmlns:aink="http://schemas.microsoft.com/office/drawing/2016/ink" xmlns:am3d="http://schemas.microsoft.com/office/drawing/2017/model3d" xmlns:o="urn:schemas-microsoft-com:office:office" xmlns:oel="http://schemas.microsoft.com/office/2019/extlst" xmlns:r="http://schemas.openxmlformats.org/officeDocument/2006/relationships" xmlns:m="http://schemas.openxmlformats.org/officeDocument/2006/math" xmlns:v="urn:schemas-microsoft-com:vml" xmlns:wp14="http://schemas.microsoft.com/office/word/2010/wordprocessingDrawing" xmlns:wp="http://schemas.openxmlformats.org/drawingml/2006/wordprocessingDrawing" xmlns:w10="urn:schemas-microsoft-com:office:word" xmlns:w="http://schemas.openxmlformats.org/wordprocessingml/2006/main" xmlns:w14="http://schemas.microsoft.com/office/word/2010/wordml" xmlns:w15="http://schemas.microsoft.com/office/word/2012/wordml" xmlns:w16cex="http://schemas.microsoft.com/office/word/2018/wordml/cex" xmlns:w16cid="http://schemas.microsoft.com/office/word/2016/wordml/cid" xmlns:w16="http://schemas.microsoft.com/office/word/2018/wordml" xmlns:w16sdtdh="http://schemas.microsoft.com/office/word/2020/wordml/sdtdatahash" xmlns:w16se="http://schemas.microsoft.com/office/word/2015/wordml/symex" xmlns:wpg="http://schemas.microsoft.com/office/word/2010/wordprocessingGroup" xmlns:wpi="http://schemas.microsoft.com/office/word/2010/wordprocessingInk" xmlns:wne="http://schemas.microsoft.com/office/word/2006/wordml" xmlns:wps="http://schemas.microsoft.com/office/word/2010/wordprocessingShape" mc:Ignorable="w14 w15 w16se w16cid w16 w16cex w16sdtdh wp14">
   <w:abstractNum w:abstractNumId="0" w15:restartNumberingAfterBreak="0">
+    <w:nsid w:val="4567474C"/>
+    <w:multiLevelType w:val="hybridMultilevel"/>
+    <w:tmpl w:val="C940141C"/>
+    <w:lvl w:ilvl="0" w:tplc="40090003">
+      <w:start w:val="1"/>
+      <w:numFmt w:val="bullet"/>
+      <w:lvlText w:val="o"/>
+      <w:lvlJc w:val="left"/>
+      <w:pPr>
+        <w:ind w:left="720" w:hanging="360"/>
+      </w:pPr>
+      <w:rPr>
+        <w:rFonts w:ascii="Courier New" w:hAnsi="Courier New" w:cs="Courier New" w:hint="default"/>
+      </w:rPr>
+    </w:lvl>
+    <w:lvl w:ilvl="1" w:tplc="40090003" w:tentative="1">
+      <w:start w:val="1"/>
+      <w:numFmt w:val="bullet"/>
+      <w:lvlText w:val="o"/>
+      <w:lvlJc w:val="left"/>
+      <w:pPr>
+        <w:ind w:left="1440" w:hanging="360"/>
+      </w:pPr>
+      <w:rPr>
+        <w:rFonts w:ascii="Courier New" w:hAnsi="Courier New" w:cs="Courier New" w:hint="default"/>
+      </w:rPr>
+    </w:lvl>
+    <w:lvl w:ilvl="2" w:tplc="40090005" w:tentative="1">
+      <w:start w:val="1"/>
+      <w:numFmt w:val="bullet"/>
+      <w:lvlText w:val=""/>
+      <w:lvlJc w:val="left"/>
+      <w:pPr>
+        <w:ind w:left="2160" w:hanging="360"/>
+      </w:pPr>
+      <w:rPr>
+        <w:rFonts w:ascii="Wingdings" w:hAnsi="Wingdings" w:hint="default"/>
+      </w:rPr>
+    </w:lvl>
+    <w:lvl w:ilvl="3" w:tplc="40090001" w:tentative="1">
+      <w:start w:val="1"/>
+      <w:numFmt w:val="bullet"/>
+      <w:lvlText w:val=""/>
+      <w:lvlJc w:val="left"/>
+      <w:pPr>
+        <w:ind w:left="2880" w:hanging="360"/>
+      </w:pPr>
+      <w:rPr>
+        <w:rFonts w:ascii="Symbol" w:hAnsi="Symbol" w:hint="default"/>
+      </w:rPr>
+    </w:lvl>
+    <w:lvl w:ilvl="4" w:tplc="40090003" w:tentative="1">
+      <w:start w:val="1"/>
+      <w:numFmt w:val="bullet"/>
+      <w:lvlText w:val="o"/>
+      <w:lvlJc w:val="left"/>
+      <w:pPr>
+        <w:ind w:left="3600" w:hanging="360"/>
+      </w:pPr>
+      <w:rPr>
+        <w:rFonts w:ascii="Courier New" w:hAnsi="Courier New" w:cs="Courier New" w:hint="default"/>
+      </w:rPr>
+    </w:lvl>
+    <w:lvl w:ilvl="5" w:tplc="40090005" w:tentative="1">
+      <w:start w:val="1"/>
+      <w:numFmt w:val="bullet"/>
+      <w:lvlText w:val=""/>
+      <w:lvlJc w:val="left"/>
+      <w:pPr>
+        <w:ind w:left="4320" w:hanging="360"/>
+      </w:pPr>
+      <w:rPr>
+        <w:rFonts w:ascii="Wingdings" w:hAnsi="Wingdings" w:hint="default"/>
+      </w:rPr>
+    </w:lvl>
+    <w:lvl w:ilvl="6" w:tplc="40090001" w:tentative="1">
+      <w:start w:val="1"/>
+      <w:numFmt w:val="bullet"/>
+      <w:lvlText w:val=""/>
+      <w:lvlJc w:val="left"/>
+      <w:pPr>
+        <w:ind w:left="5040" w:hanging="360"/>
+      </w:pPr>
+      <w:rPr>
+        <w:rFonts w:ascii="Symbol" w:hAnsi="Symbol" w:hint="default"/>
+      </w:rPr>
+    </w:lvl>
+    <w:lvl w:ilvl="7" w:tplc="40090003" w:tentative="1">
+      <w:start w:val="1"/>
+      <w:numFmt w:val="bullet"/>
+      <w:lvlText w:val="o"/>
+      <w:lvlJc w:val="left"/>
+      <w:pPr>
+        <w:ind w:left="5760" w:hanging="360"/>
+      </w:pPr>
+      <w:rPr>
+        <w:rFonts w:ascii="Courier New" w:hAnsi="Courier New" w:cs="Courier New" w:hint="default"/>
+      </w:rPr>
+    </w:lvl>
+    <w:lvl w:ilvl="8" w:tplc="40090005" w:tentative="1">
+      <w:start w:val="1"/>
+      <w:numFmt w:val="bullet"/>
+      <w:lvlText w:val=""/>
+      <w:lvlJc w:val="left"/>
+      <w:pPr>
+        <w:ind w:left="6480" w:hanging="360"/>
+      </w:pPr>
+      <w:rPr>
+        <w:rFonts w:ascii="Wingdings" w:hAnsi="Wingdings" w:hint="default"/>
+      </w:rPr>
+    </w:lvl>
+  </w:abstractNum>
+  <w:abstractNum w:abstractNumId="1" w15:restartNumberingAfterBreak="0">
     <w:nsid w:val="47CA5747"/>
     <w:multiLevelType w:val="hybridMultilevel"/>
     <w:tmpl w:val="B04CE9D0"/>
@@ -987,7 +1787,7 @@
       </w:rPr>
     </w:lvl>
   </w:abstractNum>
-  <w:abstractNum w:abstractNumId="1" w15:restartNumberingAfterBreak="0">
+  <w:abstractNum w:abstractNumId="2" w15:restartNumberingAfterBreak="0">
     <w:nsid w:val="5C934E2C"/>
     <w:multiLevelType w:val="hybridMultilevel"/>
     <w:tmpl w:val="412207BA"/>
@@ -1073,7 +1873,7 @@
       </w:pPr>
     </w:lvl>
   </w:abstractNum>
-  <w:abstractNum w:abstractNumId="2" w15:restartNumberingAfterBreak="0">
+  <w:abstractNum w:abstractNumId="3" w15:restartNumberingAfterBreak="0">
     <w:nsid w:val="6DA75F55"/>
     <w:multiLevelType w:val="hybridMultilevel"/>
     <w:tmpl w:val="208266F4"/>
@@ -1163,13 +1963,13 @@
     </w:lvl>
   </w:abstractNum>
   <w:num w:numId="1" w16cid:durableId="1121456162">
-    <w:abstractNumId w:val="0"/>
+    <w:abstractNumId w:val="1"/>
   </w:num>
   <w:num w:numId="2" w16cid:durableId="998577594">
-    <w:abstractNumId w:val="2"/>
+    <w:abstractNumId w:val="3"/>
   </w:num>
   <w:num w:numId="3" w16cid:durableId="981619044">
-    <w:abstractNumId w:val="2"/>
+    <w:abstractNumId w:val="3"/>
     <w:lvlOverride w:ilvl="0">
       <w:startOverride w:val="1"/>
     </w:lvlOverride>
@@ -1199,7 +1999,10 @@
     </w:lvlOverride>
   </w:num>
   <w:num w:numId="4" w16cid:durableId="138502572">
-    <w:abstractNumId w:val="1"/>
+    <w:abstractNumId w:val="2"/>
+  </w:num>
+  <w:num w:numId="5" w16cid:durableId="2117166078">
+    <w:abstractNumId w:val="0"/>
   </w:num>
 </w:numbering>
 </file>

--- a/doc/Design_Doc.docx
+++ b/doc/Design_Doc.docx
@@ -370,15 +370,21 @@
         </w:numPr>
       </w:pPr>
       <w:r>
-        <w:t>“</w:t>
-      </w:r>
-      <w:proofErr w:type="spellStart"/>
-      <w:r>
-        <w:t>MEMORY:No</w:t>
-      </w:r>
-      <w:proofErr w:type="spellEnd"/>
-      <w:r>
-        <w:t xml:space="preserve"> memory  operation”</w:t>
+        <w:t>“MEMORY:</w:t>
+      </w:r>
+      <w:r>
+        <w:t xml:space="preserve"> </w:t>
+      </w:r>
+      <w:r>
+        <w:t xml:space="preserve">No </w:t>
+      </w:r>
+      <w:proofErr w:type="gramStart"/>
+      <w:r>
+        <w:t>memory  operation</w:t>
+      </w:r>
+      <w:proofErr w:type="gramEnd"/>
+      <w:r>
+        <w:t>”</w:t>
       </w:r>
     </w:p>
     <w:p>
